--- a/docs/lab-02-guide.docx
+++ b/docs/lab-02-guide.docx
@@ -139,7 +139,7 @@
         </w:numPr>
       </w:pPr>
       <w:r>
-        <w:t xml:space="preserve">Make a folder for this class that will be the home for all your projects</w:t>
+        <w:t xml:space="preserve">Work within an RScript file (.R)</w:t>
       </w:r>
     </w:p>
     <w:p>
@@ -151,7 +151,7 @@
         </w:numPr>
       </w:pPr>
       <w:r>
-        <w:t xml:space="preserve">Learn how to make a new project in RStudio and build a reproducible &amp; organized file structure within a project</w:t>
+        <w:t xml:space="preserve">Load libraries into an RScript (tidyverse &amp; here)</w:t>
       </w:r>
     </w:p>
     <w:p>
@@ -163,7 +163,19 @@
         </w:numPr>
       </w:pPr>
       <w:r>
-        <w:t xml:space="preserve">Learn to execute simple tasks within the RStudio terminal to create files and navigate our system directory</w:t>
+        <w:t xml:space="preserve">Read a .csv data file into an RScript</w:t>
+      </w:r>
+    </w:p>
+    <w:p>
+      <w:pPr>
+        <w:pStyle w:val="Compact"/>
+        <w:numPr>
+          <w:numId w:val="1001"/>
+          <w:ilvl w:val="0"/>
+        </w:numPr>
+      </w:pPr>
+      <w:r>
+        <w:t xml:space="preserve">Explore different data types and structures in R</w:t>
       </w:r>
     </w:p>
     <w:p>
@@ -207,37 +219,46 @@
         </w:numPr>
       </w:pPr>
       <w:r>
-        <w:t xml:space="preserve">Then open your</w:t>
-      </w:r>
-      <w:r>
-        <w:t xml:space="preserve"> </w:t>
-      </w:r>
-      <w:r>
-        <w:rPr>
-          <w:rStyle w:val="VerbatimChar"/>
-        </w:rPr>
-        <w:t xml:space="preserve">lab-02-script.R</w:t>
-      </w:r>
-      <w:r>
-        <w:t xml:space="preserve"> </w:t>
-      </w:r>
-      <w:r>
-        <w:t xml:space="preserve">file from your</w:t>
-      </w:r>
-      <w:r>
-        <w:t xml:space="preserve"> </w:t>
-      </w:r>
-      <w:r>
-        <w:rPr>
-          <w:rStyle w:val="VerbatimChar"/>
-        </w:rPr>
-        <w:t xml:space="preserve">docs</w:t>
-      </w:r>
-      <w:r>
-        <w:t xml:space="preserve"> </w:t>
-      </w:r>
-      <w:r>
-        <w:t xml:space="preserve">folder</w:t>
+        <w:t xml:space="preserve">Download the</w:t>
+      </w:r>
+      <w:r>
+        <w:t xml:space="preserve"> </w:t>
+      </w:r>
+      <w:r>
+        <w:rPr>
+          <w:rStyle w:val="VerbatimChar"/>
+        </w:rPr>
+        <w:t xml:space="preserve">export.csv</w:t>
+      </w:r>
+      <w:r>
+        <w:t xml:space="preserve"> </w:t>
+      </w:r>
+      <w:r>
+        <w:t xml:space="preserve">file from GauchoSpace and save it to the</w:t>
+      </w:r>
+      <w:r>
+        <w:t xml:space="preserve"> </w:t>
+      </w:r>
+      <w:r>
+        <w:rPr>
+          <w:rStyle w:val="VerbatimChar"/>
+        </w:rPr>
+        <w:t xml:space="preserve">data</w:t>
+      </w:r>
+      <w:r>
+        <w:t xml:space="preserve"> </w:t>
+      </w:r>
+      <w:r>
+        <w:t xml:space="preserve">folder in your</w:t>
+      </w:r>
+      <w:r>
+        <w:t xml:space="preserve"> </w:t>
+      </w:r>
+      <w:r>
+        <w:rPr>
+          <w:rStyle w:val="VerbatimChar"/>
+        </w:rPr>
+        <w:t xml:space="preserve">lab-02 Rproject</w:t>
       </w:r>
     </w:p>
     <w:p>
@@ -249,6 +270,48 @@
         </w:numPr>
       </w:pPr>
       <w:r>
+        <w:t xml:space="preserve">Then open your</w:t>
+      </w:r>
+      <w:r>
+        <w:t xml:space="preserve"> </w:t>
+      </w:r>
+      <w:r>
+        <w:rPr>
+          <w:rStyle w:val="VerbatimChar"/>
+        </w:rPr>
+        <w:t xml:space="preserve">lab-02-script.R</w:t>
+      </w:r>
+      <w:r>
+        <w:t xml:space="preserve"> </w:t>
+      </w:r>
+      <w:r>
+        <w:t xml:space="preserve">file from your</w:t>
+      </w:r>
+      <w:r>
+        <w:t xml:space="preserve"> </w:t>
+      </w:r>
+      <w:r>
+        <w:rPr>
+          <w:rStyle w:val="VerbatimChar"/>
+        </w:rPr>
+        <w:t xml:space="preserve">docs</w:t>
+      </w:r>
+      <w:r>
+        <w:t xml:space="preserve"> </w:t>
+      </w:r>
+      <w:r>
+        <w:t xml:space="preserve">folder</w:t>
+      </w:r>
+    </w:p>
+    <w:p>
+      <w:pPr>
+        <w:pStyle w:val="Compact"/>
+        <w:numPr>
+          <w:numId w:val="1002"/>
+          <w:ilvl w:val="0"/>
+        </w:numPr>
+      </w:pPr>
+      <w:r>
         <w:t xml:space="preserve">At the top of your Rscript, type the</w:t>
       </w:r>
       <w:r>
@@ -269,17 +332,30 @@
     </w:p>
     <w:p>
       <w:pPr>
-        <w:pStyle w:val="BlockText"/>
-      </w:pPr>
-      <w:r>
-        <w:t xml:space="preserve">The hash symbol</w:t>
-      </w:r>
-      <w:r>
-        <w:t xml:space="preserve"> </w:t>
-      </w:r>
-      <w:r>
-        <w:rPr>
-          <w:rStyle w:val="VerbatimChar"/>
+        <w:pStyle w:val="FirstParagraph"/>
+      </w:pPr>
+      <w:r>
+        <w:t xml:space="preserve">The</w:t>
+      </w:r>
+      <w:r>
+        <w:t xml:space="preserve"> </w:t>
+      </w:r>
+      <w:r>
+        <w:rPr>
+          <w:b/>
+        </w:rPr>
+        <w:t xml:space="preserve">hash symbol</w:t>
+      </w:r>
+      <w:r>
+        <w:rPr>
+          <w:b/>
+        </w:rPr>
+        <w:t xml:space="preserve"> </w:t>
+      </w:r>
+      <w:r>
+        <w:rPr>
+          <w:rStyle w:val="VerbatimChar"/>
+          <w:b/>
         </w:rPr>
         <w:t xml:space="preserve">#</w:t>
       </w:r>
@@ -293,12 +369,21 @@
         <w:t xml:space="preserve"> </w:t>
       </w:r>
       <w:r>
+        <w:rPr>
+          <w:b/>
+        </w:rPr>
         <w:t xml:space="preserve">“</w:t>
       </w:r>
       <w:r>
+        <w:rPr>
+          <w:b/>
+        </w:rPr>
         <w:t xml:space="preserve">comment out</w:t>
       </w:r>
       <w:r>
+        <w:rPr>
+          <w:b/>
+        </w:rPr>
         <w:t xml:space="preserve">”</w:t>
       </w:r>
       <w:r>
@@ -2851,7 +2936,10 @@
         <w:t xml:space="preserve">function.</w:t>
       </w:r>
       <w:r>
-        <w:t xml:space="preserve">&lt;&gt; To use the</w:t>
+        <w:t xml:space="preserve"> </w:t>
+      </w:r>
+      <w:r>
+        <w:t xml:space="preserve">To use the</w:t>
       </w:r>
       <w:r>
         <w:t xml:space="preserve"> </w:t>
